--- a/Courses/Software-Sciences/Module-2-DS-and-Algo-New/05.2-Sets-and-Dictionaries-Advanced/05.2-Sets-and-Dictionaries-Advanced-Exercises.docx
+++ b/Courses/Software-Sciences/Module-2-DS-and-Algo-New/05.2-Sets-and-Dictionaries-Advanced/05.2-Sets-and-Dictionaries-Advanced-Exercises.docx
@@ -1,6 +1,6 @@
 
 <file path=word/document.xml><?xml version="1.0" encoding="utf-8"?>
-<w:document xmlns:wpc="http://schemas.microsoft.com/office/word/2010/wordprocessingCanvas" xmlns:cx="http://schemas.microsoft.com/office/drawing/2014/chartex" xmlns:cx1="http://schemas.microsoft.com/office/drawing/2015/9/8/chartex" xmlns:cx2="http://schemas.microsoft.com/office/drawing/2015/10/21/chartex" xmlns:cx3="http://schemas.microsoft.com/office/drawing/2016/5/9/chartex" xmlns:cx4="http://schemas.microsoft.com/office/drawing/2016/5/10/chartex" xmlns:cx5="http://schemas.microsoft.com/office/drawing/2016/5/11/chartex" xmlns:cx6="http://schemas.microsoft.com/office/drawing/2016/5/12/chartex" xmlns:cx7="http://schemas.microsoft.com/office/drawing/2016/5/13/chartex" xmlns:cx8="http://schemas.microsoft.com/office/drawing/2016/5/14/chartex" xmlns:mc="http://schemas.openxmlformats.org/markup-compatibility/2006" xmlns:aink="http://schemas.microsoft.com/office/drawing/2016/ink" xmlns:am3d="http://schemas.microsoft.com/office/drawing/2017/model3d" xmlns:o="urn:schemas-microsoft-com:office:office" xmlns:oel="http://schemas.microsoft.com/office/2019/extlst" xmlns:r="http://schemas.openxmlformats.org/officeDocument/2006/relationships" xmlns:m="http://schemas.openxmlformats.org/officeDocument/2006/math" xmlns:v="urn:schemas-microsoft-com:vml" xmlns:wp14="http://schemas.microsoft.com/office/word/2010/wordprocessingDrawing" xmlns:wp="http://schemas.openxmlformats.org/drawingml/2006/wordprocessingDrawing" xmlns:w10="urn:schemas-microsoft-com:office:word" xmlns:w="http://schemas.openxmlformats.org/wordprocessingml/2006/main" xmlns:w14="http://schemas.microsoft.com/office/word/2010/wordml" xmlns:w15="http://schemas.microsoft.com/office/word/2012/wordml" xmlns:w16cex="http://schemas.microsoft.com/office/word/2018/wordml/cex" xmlns:w16cid="http://schemas.microsoft.com/office/word/2016/wordml/cid" xmlns:w16="http://schemas.microsoft.com/office/word/2018/wordml" xmlns:w16du="http://schemas.microsoft.com/office/word/2023/wordml/word16du" xmlns:w16sdtdh="http://schemas.microsoft.com/office/word/2020/wordml/sdtdatahash" xmlns:w16se="http://schemas.microsoft.com/office/word/2015/wordml/symex" xmlns:wpg="http://schemas.microsoft.com/office/word/2010/wordprocessingGroup" xmlns:wpi="http://schemas.microsoft.com/office/word/2010/wordprocessingInk" xmlns:wne="http://schemas.microsoft.com/office/word/2006/wordml" xmlns:wps="http://schemas.microsoft.com/office/word/2010/wordprocessingShape" mc:Ignorable="w14 w15 w16se w16cid w16 w16cex w16sdtdh wp14">
+<w:document xmlns:wpc="http://schemas.microsoft.com/office/word/2010/wordprocessingCanvas" xmlns:cx="http://schemas.microsoft.com/office/drawing/2014/chartex" xmlns:mc="http://schemas.openxmlformats.org/markup-compatibility/2006" xmlns:o="urn:schemas-microsoft-com:office:office" xmlns:r="http://schemas.openxmlformats.org/officeDocument/2006/relationships" xmlns:m="http://schemas.openxmlformats.org/officeDocument/2006/math" xmlns:v="urn:schemas-microsoft-com:vml" xmlns:wp14="http://schemas.microsoft.com/office/word/2010/wordprocessingDrawing" xmlns:wp="http://schemas.openxmlformats.org/drawingml/2006/wordprocessingDrawing" xmlns:w10="urn:schemas-microsoft-com:office:word" xmlns:w="http://schemas.openxmlformats.org/wordprocessingml/2006/main" xmlns:w14="http://schemas.microsoft.com/office/word/2010/wordml" xmlns:w15="http://schemas.microsoft.com/office/word/2012/wordml" xmlns:w16se="http://schemas.microsoft.com/office/word/2015/wordml/symex" xmlns:wpg="http://schemas.microsoft.com/office/word/2010/wordprocessingGroup" xmlns:wpi="http://schemas.microsoft.com/office/word/2010/wordprocessingInk" xmlns:wne="http://schemas.microsoft.com/office/word/2006/wordml" xmlns:wps="http://schemas.microsoft.com/office/word/2010/wordprocessingShape" mc:Ignorable="w14 w15 w16se wp14">
   <w:body>
     <w:p>
       <w:pPr>
@@ -41,14 +41,16 @@
       <w:r>
         <w:t xml:space="preserve">: </w:t>
       </w:r>
-      <w:hyperlink r:id="rId8">
+      <w:hyperlink r:id="rId8" w:history="1">
         <w:r>
           <w:rPr>
             <w:rStyle w:val="a9"/>
           </w:rPr>
-          <w:t>https://judge.softuni.bg/Contests/3175/Sets-Dictionaries</w:t>
+          <w:t>https://judge.softuni.org/Contests/4161/05-Sets-and-Dictionaries-Advanced</w:t>
         </w:r>
       </w:hyperlink>
+      <w:bookmarkStart w:id="0" w:name="_GoBack"/>
+      <w:bookmarkEnd w:id="0"/>
       <w:r>
         <w:t>.</w:t>
       </w:r>
@@ -2277,7 +2279,7 @@
       <w:pPr>
         <w:pStyle w:val="3"/>
       </w:pPr>
-      <w:bookmarkStart w:id="0" w:name="_Hlk517214388"/>
+      <w:bookmarkStart w:id="1" w:name="_Hlk517214388"/>
       <w:r>
         <w:t>Примери</w:t>
       </w:r>
@@ -2308,7 +2310,7 @@
             <w:tcW w:w="2711" w:type="dxa"/>
             <w:shd w:val="clear" w:color="auto" w:fill="D9D9D9" w:themeFill="background1" w:themeFillShade="D9"/>
           </w:tcPr>
-          <w:bookmarkEnd w:id="0"/>
+          <w:bookmarkEnd w:id="1"/>
           <w:p>
             <w:pPr>
               <w:spacing w:before="40" w:after="40"/>
@@ -2963,7 +2965,7 @@
       <w:r>
         <w:br/>
       </w:r>
-      <w:bookmarkStart w:id="1" w:name="OLE_LINK9"/>
+      <w:bookmarkStart w:id="2" w:name="OLE_LINK9"/>
       <w:r>
         <w:t>"</w:t>
       </w:r>
@@ -2988,7 +2990,7 @@
         </w:rPr>
         <w:t>}</w:t>
       </w:r>
-      <w:bookmarkEnd w:id="1"/>
+      <w:bookmarkEnd w:id="2"/>
       <w:r>
         <w:t>"</w:t>
       </w:r>
@@ -3035,7 +3037,7 @@
         </w:rPr>
         <w:t>потребител</w:t>
       </w:r>
-      <w:bookmarkStart w:id="2" w:name="OLE_LINK16"/>
+      <w:bookmarkStart w:id="3" w:name="OLE_LINK16"/>
       <w:r>
         <w:rPr>
           <w:rFonts w:ascii="Consolas" w:hAnsi="Consolas"/>
@@ -3066,7 +3068,7 @@
         </w:rPr>
         <w:t>successfully</w:t>
       </w:r>
-      <w:bookmarkEnd w:id="2"/>
+      <w:bookmarkEnd w:id="3"/>
       <w:r>
         <w:rPr>
           <w:rFonts w:ascii="Consolas" w:hAnsi="Consolas"/>
@@ -3138,7 +3140,7 @@
       <w:r>
         <w:t>"</w:t>
       </w:r>
-      <w:bookmarkStart w:id="3" w:name="OLE_LINK18"/>
+      <w:bookmarkStart w:id="4" w:name="OLE_LINK18"/>
       <w:r>
         <w:rPr>
           <w:rStyle w:val="CodeChar"/>
@@ -3146,7 +3148,7 @@
         </w:rPr>
         <w:t>ERROR: user {username} not found</w:t>
       </w:r>
-      <w:bookmarkEnd w:id="3"/>
+      <w:bookmarkEnd w:id="4"/>
       <w:r>
         <w:t>"</w:t>
       </w:r>
@@ -3175,7 +3177,7 @@
       <w:r>
         <w:br/>
       </w:r>
-      <w:bookmarkStart w:id="4" w:name="OLE_LINK17"/>
+      <w:bookmarkStart w:id="5" w:name="OLE_LINK17"/>
       <w:r>
         <w:t>"</w:t>
       </w:r>
@@ -3186,7 +3188,7 @@
         </w:rPr>
         <w:t>{username} unregistered successfully</w:t>
       </w:r>
-      <w:bookmarkEnd w:id="4"/>
+      <w:bookmarkEnd w:id="5"/>
       <w:r>
         <w:t>"</w:t>
       </w:r>
@@ -3919,7 +3921,7 @@
                 <w:rFonts w:ascii="Consolas" w:eastAsia="Times New Roman" w:hAnsi="Consolas" w:cs="Consolas"/>
               </w:rPr>
             </w:pPr>
-            <w:bookmarkStart w:id="5" w:name="OLE_LINK15"/>
+            <w:bookmarkStart w:id="6" w:name="OLE_LINK15"/>
             <w:r>
               <w:rPr>
                 <w:rFonts w:ascii="Consolas" w:eastAsia="Times New Roman" w:hAnsi="Consolas" w:cs="Consolas"/>
@@ -3986,7 +3988,7 @@
               </w:rPr>
               <w:t>register Joshua DD1111XX</w:t>
             </w:r>
-            <w:bookmarkEnd w:id="5"/>
+            <w:bookmarkEnd w:id="6"/>
           </w:p>
           <w:p>
             <w:pPr>
@@ -4219,7 +4221,7 @@
 </file>
 
 <file path=word/endnotes.xml><?xml version="1.0" encoding="utf-8"?>
-<w:endnotes xmlns:wpc="http://schemas.microsoft.com/office/word/2010/wordprocessingCanvas" xmlns:cx="http://schemas.microsoft.com/office/drawing/2014/chartex" xmlns:cx1="http://schemas.microsoft.com/office/drawing/2015/9/8/chartex" xmlns:cx2="http://schemas.microsoft.com/office/drawing/2015/10/21/chartex" xmlns:cx3="http://schemas.microsoft.com/office/drawing/2016/5/9/chartex" xmlns:cx4="http://schemas.microsoft.com/office/drawing/2016/5/10/chartex" xmlns:cx5="http://schemas.microsoft.com/office/drawing/2016/5/11/chartex" xmlns:cx6="http://schemas.microsoft.com/office/drawing/2016/5/12/chartex" xmlns:cx7="http://schemas.microsoft.com/office/drawing/2016/5/13/chartex" xmlns:cx8="http://schemas.microsoft.com/office/drawing/2016/5/14/chartex" xmlns:mc="http://schemas.openxmlformats.org/markup-compatibility/2006" xmlns:aink="http://schemas.microsoft.com/office/drawing/2016/ink" xmlns:am3d="http://schemas.microsoft.com/office/drawing/2017/model3d" xmlns:o="urn:schemas-microsoft-com:office:office" xmlns:oel="http://schemas.microsoft.com/office/2019/extlst" xmlns:r="http://schemas.openxmlformats.org/officeDocument/2006/relationships" xmlns:m="http://schemas.openxmlformats.org/officeDocument/2006/math" xmlns:v="urn:schemas-microsoft-com:vml" xmlns:wp14="http://schemas.microsoft.com/office/word/2010/wordprocessingDrawing" xmlns:wp="http://schemas.openxmlformats.org/drawingml/2006/wordprocessingDrawing" xmlns:w10="urn:schemas-microsoft-com:office:word" xmlns:w="http://schemas.openxmlformats.org/wordprocessingml/2006/main" xmlns:w14="http://schemas.microsoft.com/office/word/2010/wordml" xmlns:w15="http://schemas.microsoft.com/office/word/2012/wordml" xmlns:w16cex="http://schemas.microsoft.com/office/word/2018/wordml/cex" xmlns:w16cid="http://schemas.microsoft.com/office/word/2016/wordml/cid" xmlns:w16="http://schemas.microsoft.com/office/word/2018/wordml" xmlns:w16du="http://schemas.microsoft.com/office/word/2023/wordml/word16du" xmlns:w16sdtdh="http://schemas.microsoft.com/office/word/2020/wordml/sdtdatahash" xmlns:w16se="http://schemas.microsoft.com/office/word/2015/wordml/symex" xmlns:wpg="http://schemas.microsoft.com/office/word/2010/wordprocessingGroup" xmlns:wpi="http://schemas.microsoft.com/office/word/2010/wordprocessingInk" xmlns:wne="http://schemas.microsoft.com/office/word/2006/wordml" xmlns:wps="http://schemas.microsoft.com/office/word/2010/wordprocessingShape" mc:Ignorable="w14 w15 w16se w16cid w16 w16cex w16sdtdh wp14">
+<w:endnotes xmlns:wpc="http://schemas.microsoft.com/office/word/2010/wordprocessingCanvas" xmlns:cx="http://schemas.microsoft.com/office/drawing/2014/chartex" xmlns:mc="http://schemas.openxmlformats.org/markup-compatibility/2006" xmlns:o="urn:schemas-microsoft-com:office:office" xmlns:r="http://schemas.openxmlformats.org/officeDocument/2006/relationships" xmlns:m="http://schemas.openxmlformats.org/officeDocument/2006/math" xmlns:v="urn:schemas-microsoft-com:vml" xmlns:wp14="http://schemas.microsoft.com/office/word/2010/wordprocessingDrawing" xmlns:wp="http://schemas.openxmlformats.org/drawingml/2006/wordprocessingDrawing" xmlns:w10="urn:schemas-microsoft-com:office:word" xmlns:w="http://schemas.openxmlformats.org/wordprocessingml/2006/main" xmlns:w14="http://schemas.microsoft.com/office/word/2010/wordml" xmlns:w15="http://schemas.microsoft.com/office/word/2012/wordml" xmlns:w16se="http://schemas.microsoft.com/office/word/2015/wordml/symex" xmlns:wpg="http://schemas.microsoft.com/office/word/2010/wordprocessingGroup" xmlns:wpi="http://schemas.microsoft.com/office/word/2010/wordprocessingInk" xmlns:wne="http://schemas.microsoft.com/office/word/2006/wordml" xmlns:wps="http://schemas.microsoft.com/office/word/2010/wordprocessingShape" mc:Ignorable="w14 w15 w16se wp14">
   <w:endnote w:type="separator" w:id="-1">
     <w:p>
       <w:pPr>
@@ -4244,7 +4246,7 @@
 </file>
 
 <file path=word/footer1.xml><?xml version="1.0" encoding="utf-8"?>
-<w:ftr xmlns:wpc="http://schemas.microsoft.com/office/word/2010/wordprocessingCanvas" xmlns:cx="http://schemas.microsoft.com/office/drawing/2014/chartex" xmlns:cx1="http://schemas.microsoft.com/office/drawing/2015/9/8/chartex" xmlns:cx2="http://schemas.microsoft.com/office/drawing/2015/10/21/chartex" xmlns:cx3="http://schemas.microsoft.com/office/drawing/2016/5/9/chartex" xmlns:cx4="http://schemas.microsoft.com/office/drawing/2016/5/10/chartex" xmlns:cx5="http://schemas.microsoft.com/office/drawing/2016/5/11/chartex" xmlns:cx6="http://schemas.microsoft.com/office/drawing/2016/5/12/chartex" xmlns:cx7="http://schemas.microsoft.com/office/drawing/2016/5/13/chartex" xmlns:cx8="http://schemas.microsoft.com/office/drawing/2016/5/14/chartex" xmlns:mc="http://schemas.openxmlformats.org/markup-compatibility/2006" xmlns:aink="http://schemas.microsoft.com/office/drawing/2016/ink" xmlns:am3d="http://schemas.microsoft.com/office/drawing/2017/model3d" xmlns:o="urn:schemas-microsoft-com:office:office" xmlns:oel="http://schemas.microsoft.com/office/2019/extlst" xmlns:r="http://schemas.openxmlformats.org/officeDocument/2006/relationships" xmlns:m="http://schemas.openxmlformats.org/officeDocument/2006/math" xmlns:v="urn:schemas-microsoft-com:vml" xmlns:wp14="http://schemas.microsoft.com/office/word/2010/wordprocessingDrawing" xmlns:wp="http://schemas.openxmlformats.org/drawingml/2006/wordprocessingDrawing" xmlns:w10="urn:schemas-microsoft-com:office:word" xmlns:w="http://schemas.openxmlformats.org/wordprocessingml/2006/main" xmlns:w14="http://schemas.microsoft.com/office/word/2010/wordml" xmlns:w15="http://schemas.microsoft.com/office/word/2012/wordml" xmlns:w16cex="http://schemas.microsoft.com/office/word/2018/wordml/cex" xmlns:w16cid="http://schemas.microsoft.com/office/word/2016/wordml/cid" xmlns:w16="http://schemas.microsoft.com/office/word/2018/wordml" xmlns:w16du="http://schemas.microsoft.com/office/word/2023/wordml/word16du" xmlns:w16sdtdh="http://schemas.microsoft.com/office/word/2020/wordml/sdtdatahash" xmlns:w16se="http://schemas.microsoft.com/office/word/2015/wordml/symex" xmlns:wpg="http://schemas.microsoft.com/office/word/2010/wordprocessingGroup" xmlns:wpi="http://schemas.microsoft.com/office/word/2010/wordprocessingInk" xmlns:wne="http://schemas.microsoft.com/office/word/2006/wordml" xmlns:wps="http://schemas.microsoft.com/office/word/2010/wordprocessingShape" mc:Ignorable="w14 w15 w16se w16cid w16 w16cex w16sdtdh wp14">
+<w:ftr xmlns:wpc="http://schemas.microsoft.com/office/word/2010/wordprocessingCanvas" xmlns:cx="http://schemas.microsoft.com/office/drawing/2014/chartex" xmlns:mc="http://schemas.openxmlformats.org/markup-compatibility/2006" xmlns:o="urn:schemas-microsoft-com:office:office" xmlns:r="http://schemas.openxmlformats.org/officeDocument/2006/relationships" xmlns:m="http://schemas.openxmlformats.org/officeDocument/2006/math" xmlns:v="urn:schemas-microsoft-com:vml" xmlns:wp14="http://schemas.microsoft.com/office/word/2010/wordprocessingDrawing" xmlns:wp="http://schemas.openxmlformats.org/drawingml/2006/wordprocessingDrawing" xmlns:w10="urn:schemas-microsoft-com:office:word" xmlns:w="http://schemas.openxmlformats.org/wordprocessingml/2006/main" xmlns:w14="http://schemas.microsoft.com/office/word/2010/wordml" xmlns:w15="http://schemas.microsoft.com/office/word/2012/wordml" xmlns:w16se="http://schemas.microsoft.com/office/word/2015/wordml/symex" xmlns:wpg="http://schemas.microsoft.com/office/word/2010/wordprocessingGroup" xmlns:wpi="http://schemas.microsoft.com/office/word/2010/wordprocessingInk" xmlns:wne="http://schemas.microsoft.com/office/word/2006/wordml" xmlns:wps="http://schemas.microsoft.com/office/word/2010/wordprocessingShape" mc:Ignorable="w14 w15 w16se wp14">
   <w:p>
     <w:pPr>
       <w:pStyle w:val="a5"/>
@@ -4254,7 +4256,7 @@
 </file>
 
 <file path=word/footer2.xml><?xml version="1.0" encoding="utf-8"?>
-<w:ftr xmlns:wpc="http://schemas.microsoft.com/office/word/2010/wordprocessingCanvas" xmlns:cx="http://schemas.microsoft.com/office/drawing/2014/chartex" xmlns:cx1="http://schemas.microsoft.com/office/drawing/2015/9/8/chartex" xmlns:cx2="http://schemas.microsoft.com/office/drawing/2015/10/21/chartex" xmlns:cx3="http://schemas.microsoft.com/office/drawing/2016/5/9/chartex" xmlns:cx4="http://schemas.microsoft.com/office/drawing/2016/5/10/chartex" xmlns:cx5="http://schemas.microsoft.com/office/drawing/2016/5/11/chartex" xmlns:cx6="http://schemas.microsoft.com/office/drawing/2016/5/12/chartex" xmlns:cx7="http://schemas.microsoft.com/office/drawing/2016/5/13/chartex" xmlns:cx8="http://schemas.microsoft.com/office/drawing/2016/5/14/chartex" xmlns:mc="http://schemas.openxmlformats.org/markup-compatibility/2006" xmlns:aink="http://schemas.microsoft.com/office/drawing/2016/ink" xmlns:am3d="http://schemas.microsoft.com/office/drawing/2017/model3d" xmlns:o="urn:schemas-microsoft-com:office:office" xmlns:oel="http://schemas.microsoft.com/office/2019/extlst" xmlns:r="http://schemas.openxmlformats.org/officeDocument/2006/relationships" xmlns:m="http://schemas.openxmlformats.org/officeDocument/2006/math" xmlns:v="urn:schemas-microsoft-com:vml" xmlns:wp14="http://schemas.microsoft.com/office/word/2010/wordprocessingDrawing" xmlns:wp="http://schemas.openxmlformats.org/drawingml/2006/wordprocessingDrawing" xmlns:w10="urn:schemas-microsoft-com:office:word" xmlns:w="http://schemas.openxmlformats.org/wordprocessingml/2006/main" xmlns:w14="http://schemas.microsoft.com/office/word/2010/wordml" xmlns:w15="http://schemas.microsoft.com/office/word/2012/wordml" xmlns:w16cex="http://schemas.microsoft.com/office/word/2018/wordml/cex" xmlns:w16cid="http://schemas.microsoft.com/office/word/2016/wordml/cid" xmlns:w16="http://schemas.microsoft.com/office/word/2018/wordml" xmlns:w16du="http://schemas.microsoft.com/office/word/2023/wordml/word16du" xmlns:w16sdtdh="http://schemas.microsoft.com/office/word/2020/wordml/sdtdatahash" xmlns:w16se="http://schemas.microsoft.com/office/word/2015/wordml/symex" xmlns:wpg="http://schemas.microsoft.com/office/word/2010/wordprocessingGroup" xmlns:wpi="http://schemas.microsoft.com/office/word/2010/wordprocessingInk" xmlns:wne="http://schemas.microsoft.com/office/word/2006/wordml" xmlns:wps="http://schemas.microsoft.com/office/word/2010/wordprocessingShape" mc:Ignorable="w14 w15 w16se w16cid w16 w16cex w16sdtdh wp14">
+<w:ftr xmlns:wpc="http://schemas.microsoft.com/office/word/2010/wordprocessingCanvas" xmlns:cx="http://schemas.microsoft.com/office/drawing/2014/chartex" xmlns:mc="http://schemas.openxmlformats.org/markup-compatibility/2006" xmlns:o="urn:schemas-microsoft-com:office:office" xmlns:r="http://schemas.openxmlformats.org/officeDocument/2006/relationships" xmlns:m="http://schemas.openxmlformats.org/officeDocument/2006/math" xmlns:v="urn:schemas-microsoft-com:vml" xmlns:wp14="http://schemas.microsoft.com/office/word/2010/wordprocessingDrawing" xmlns:wp="http://schemas.openxmlformats.org/drawingml/2006/wordprocessingDrawing" xmlns:w10="urn:schemas-microsoft-com:office:word" xmlns:w="http://schemas.openxmlformats.org/wordprocessingml/2006/main" xmlns:w14="http://schemas.microsoft.com/office/word/2010/wordml" xmlns:w15="http://schemas.microsoft.com/office/word/2012/wordml" xmlns:w16se="http://schemas.microsoft.com/office/word/2015/wordml/symex" xmlns:wpg="http://schemas.microsoft.com/office/word/2010/wordprocessingGroup" xmlns:wpi="http://schemas.microsoft.com/office/word/2010/wordprocessingInk" xmlns:wne="http://schemas.microsoft.com/office/word/2006/wordml" xmlns:wps="http://schemas.microsoft.com/office/word/2010/wordprocessingShape" mc:Ignorable="w14 w15 w16se wp14">
   <w:p>
     <w:pPr>
       <w:pStyle w:val="a5"/>
@@ -4262,6 +4264,7 @@
     <w:r>
       <w:rPr>
         <w:noProof/>
+        <w:lang w:eastAsia="bg-BG"/>
       </w:rPr>
       <mc:AlternateContent>
         <mc:Choice Requires="wps">
@@ -4349,7 +4352,7 @@
             </wp:anchor>
           </w:drawing>
         </mc:Choice>
-        <mc:Fallback>
+        <mc:Fallback xmlns:w16sdtdh="http://schemas.microsoft.com/office/word/2020/wordml/sdtdatahash" xmlns:w16du="http://schemas.microsoft.com/office/word/2023/wordml/word16du" xmlns:w16="http://schemas.microsoft.com/office/word/2018/wordml" xmlns:w16cid="http://schemas.microsoft.com/office/word/2016/wordml/cid" xmlns:w16cex="http://schemas.microsoft.com/office/word/2018/wordml/cex" xmlns:oel="http://schemas.microsoft.com/office/2019/extlst" xmlns:am3d="http://schemas.microsoft.com/office/drawing/2017/model3d" xmlns:aink="http://schemas.microsoft.com/office/drawing/2016/ink" xmlns:cx8="http://schemas.microsoft.com/office/drawing/2016/5/14/chartex" xmlns:cx7="http://schemas.microsoft.com/office/drawing/2016/5/13/chartex" xmlns:cx6="http://schemas.microsoft.com/office/drawing/2016/5/12/chartex" xmlns:cx5="http://schemas.microsoft.com/office/drawing/2016/5/11/chartex" xmlns:cx4="http://schemas.microsoft.com/office/drawing/2016/5/10/chartex" xmlns:cx3="http://schemas.microsoft.com/office/drawing/2016/5/9/chartex" xmlns:cx2="http://schemas.microsoft.com/office/drawing/2015/10/21/chartex" xmlns:cx1="http://schemas.microsoft.com/office/drawing/2015/9/8/chartex">
           <w:pict>
             <v:shapetype w14:anchorId="41B1E642" id="_x0000_t202" coordsize="21600,21600" o:spt="202" path="m,l,21600r21600,l21600,xe">
               <v:stroke joinstyle="miter"/>
@@ -4409,6 +4412,7 @@
     <w:r>
       <w:rPr>
         <w:noProof/>
+        <w:lang w:eastAsia="bg-BG"/>
       </w:rPr>
       <mc:AlternateContent>
         <mc:Choice Requires="wps">
@@ -4460,7 +4464,7 @@
                               <w:szCs w:val="17"/>
                             </w:rPr>
                           </w:pPr>
-                          <w:bookmarkStart w:id="6" w:name="_Hlk24191091"/>
+                          <w:bookmarkStart w:id="7" w:name="_Hlk24191091"/>
                           <w:r>
                             <w:rPr>
                               <w:sz w:val="17"/>
@@ -4578,7 +4582,7 @@
                             <w:t>.</w:t>
                           </w:r>
                         </w:p>
-                        <w:bookmarkEnd w:id="6"/>
+                        <w:bookmarkEnd w:id="7"/>
                         <w:p>
                           <w:pPr>
                             <w:spacing w:line="240" w:lineRule="auto"/>
@@ -4593,6 +4597,7 @@
                               <w:noProof/>
                               <w:sz w:val="18"/>
                               <w:szCs w:val="18"/>
+                              <w:lang w:eastAsia="bg-BG"/>
                             </w:rPr>
                             <w:drawing>
                               <wp:inline distT="0" distB="0" distL="0" distR="0" wp14:anchorId="53621E41" wp14:editId="3BF595D6">
@@ -4658,6 +4663,7 @@
                               <w:noProof/>
                               <w:sz w:val="18"/>
                               <w:szCs w:val="18"/>
+                              <w:lang w:eastAsia="bg-BG"/>
                             </w:rPr>
                             <w:drawing>
                               <wp:inline distT="0" distB="0" distL="0" distR="0" wp14:anchorId="64E29E7A" wp14:editId="1BD0FFE4">
@@ -4723,6 +4729,7 @@
                               <w:noProof/>
                               <w:sz w:val="18"/>
                               <w:szCs w:val="18"/>
+                              <w:lang w:eastAsia="bg-BG"/>
                             </w:rPr>
                             <w:drawing>
                               <wp:inline distT="0" distB="0" distL="0" distR="0" wp14:anchorId="293C9B17" wp14:editId="373E17EF">
@@ -4776,6 +4783,7 @@
                               <w:noProof/>
                               <w:sz w:val="18"/>
                               <w:szCs w:val="18"/>
+                              <w:lang w:eastAsia="bg-BG"/>
                             </w:rPr>
                             <w:drawing>
                               <wp:inline distT="0" distB="0" distL="0" distR="0" wp14:anchorId="75BE9FD2" wp14:editId="14C27CD2">
@@ -4805,7 +4813,7 @@
                                               <a14:useLocalDpi xmlns:a14="http://schemas.microsoft.com/office/drawing/2010/main" val="0"/>
                                             </a:ext>
                                             <a:ext uri="{837473B0-CC2E-450A-ABE3-18F120FF3D39}">
-                                              <a1611:picAttrSrcUrl xmlns:a1611="http://schemas.microsoft.com/office/drawing/2016/11/main" r:id="rId9"/>
+                                              <a1611:picAttrSrcUrl xmlns:a1611="http://schemas.microsoft.com/office/drawing/2016/11/main" xmlns:w16sdtdh="http://schemas.microsoft.com/office/word/2020/wordml/sdtdatahash" xmlns:w16du="http://schemas.microsoft.com/office/word/2023/wordml/word16du" xmlns:w16="http://schemas.microsoft.com/office/word/2018/wordml" xmlns:w16cid="http://schemas.microsoft.com/office/word/2016/wordml/cid" xmlns:w16cex="http://schemas.microsoft.com/office/word/2018/wordml/cex" xmlns:w="http://schemas.openxmlformats.org/wordprocessingml/2006/main" xmlns:w10="urn:schemas-microsoft-com:office:word" xmlns:v="urn:schemas-microsoft-com:vml" xmlns:oel="http://schemas.microsoft.com/office/2019/extlst" xmlns:o="urn:schemas-microsoft-com:office:office" xmlns:am3d="http://schemas.microsoft.com/office/drawing/2017/model3d" xmlns:aink="http://schemas.microsoft.com/office/drawing/2016/ink" xmlns:cx8="http://schemas.microsoft.com/office/drawing/2016/5/14/chartex" xmlns:cx7="http://schemas.microsoft.com/office/drawing/2016/5/13/chartex" xmlns:cx6="http://schemas.microsoft.com/office/drawing/2016/5/12/chartex" xmlns:cx5="http://schemas.microsoft.com/office/drawing/2016/5/11/chartex" xmlns:cx4="http://schemas.microsoft.com/office/drawing/2016/5/10/chartex" xmlns:cx3="http://schemas.microsoft.com/office/drawing/2016/5/9/chartex" xmlns:cx2="http://schemas.microsoft.com/office/drawing/2015/10/21/chartex" xmlns:cx1="http://schemas.microsoft.com/office/drawing/2015/9/8/chartex" xmlns="" r:id="rId9"/>
                                             </a:ext>
                                           </a:extLst>
                                         </a:blip>
@@ -4845,6 +4853,7 @@
                               <w:noProof/>
                               <w:sz w:val="18"/>
                               <w:szCs w:val="18"/>
+                              <w:lang w:eastAsia="bg-BG"/>
                             </w:rPr>
                             <w:drawing>
                               <wp:inline distT="0" distB="0" distL="0" distR="0" wp14:anchorId="15168924" wp14:editId="70A0374F">
@@ -4898,6 +4907,7 @@
                               <w:noProof/>
                               <w:sz w:val="18"/>
                               <w:szCs w:val="18"/>
+                              <w:lang w:eastAsia="bg-BG"/>
                             </w:rPr>
                             <w:drawing>
                               <wp:inline distT="0" distB="0" distL="0" distR="0" wp14:anchorId="1C97DE02" wp14:editId="61D842AB">
@@ -4951,6 +4961,7 @@
                               <w:noProof/>
                               <w:sz w:val="18"/>
                               <w:szCs w:val="18"/>
+                              <w:lang w:eastAsia="bg-BG"/>
                             </w:rPr>
                             <w:drawing>
                               <wp:inline distT="0" distB="0" distL="0" distR="0" wp14:anchorId="103BD2B7" wp14:editId="40827562">
@@ -5020,6 +5031,7 @@
                               <w:noProof/>
                               <w:sz w:val="18"/>
                               <w:szCs w:val="18"/>
+                              <w:lang w:eastAsia="bg-BG"/>
                             </w:rPr>
                             <w:drawing>
                               <wp:inline distT="0" distB="0" distL="0" distR="0" wp14:anchorId="620F6097" wp14:editId="67DE1394">
@@ -5086,6 +5098,7 @@
                               <w:noProof/>
                               <w:sz w:val="18"/>
                               <w:szCs w:val="18"/>
+                              <w:lang w:eastAsia="bg-BG"/>
                             </w:rPr>
                             <w:drawing>
                               <wp:inline distT="0" distB="0" distL="0" distR="0" wp14:anchorId="02F95DD8" wp14:editId="5DBDA342">
@@ -5145,7 +5158,7 @@
             </wp:anchor>
           </w:drawing>
         </mc:Choice>
-        <mc:Fallback>
+        <mc:Fallback xmlns:w16sdtdh="http://schemas.microsoft.com/office/word/2020/wordml/sdtdatahash" xmlns:w16du="http://schemas.microsoft.com/office/word/2023/wordml/word16du" xmlns:w16="http://schemas.microsoft.com/office/word/2018/wordml" xmlns:w16cid="http://schemas.microsoft.com/office/word/2016/wordml/cid" xmlns:w16cex="http://schemas.microsoft.com/office/word/2018/wordml/cex" xmlns:oel="http://schemas.microsoft.com/office/2019/extlst" xmlns:am3d="http://schemas.microsoft.com/office/drawing/2017/model3d" xmlns:aink="http://schemas.microsoft.com/office/drawing/2016/ink" xmlns:cx8="http://schemas.microsoft.com/office/drawing/2016/5/14/chartex" xmlns:cx7="http://schemas.microsoft.com/office/drawing/2016/5/13/chartex" xmlns:cx6="http://schemas.microsoft.com/office/drawing/2016/5/12/chartex" xmlns:cx5="http://schemas.microsoft.com/office/drawing/2016/5/11/chartex" xmlns:cx4="http://schemas.microsoft.com/office/drawing/2016/5/10/chartex" xmlns:cx3="http://schemas.microsoft.com/office/drawing/2016/5/9/chartex" xmlns:cx2="http://schemas.microsoft.com/office/drawing/2015/10/21/chartex" xmlns:cx1="http://schemas.microsoft.com/office/drawing/2015/9/8/chartex">
           <w:pict>
             <v:shape w14:anchorId="2074F399" id="Text Box 16" o:spid="_x0000_s1027" type="#_x0000_t202" style="position:absolute;margin-left:109pt;margin-top:7pt;width:411.4pt;height:40.45pt;z-index:251657216;visibility:visible;mso-wrap-style:square;mso-width-percent:0;mso-height-percent:0;mso-wrap-distance-left:9pt;mso-wrap-distance-top:0;mso-wrap-distance-right:9pt;mso-wrap-distance-bottom:0;mso-position-horizontal:absolute;mso-position-horizontal-relative:text;mso-position-vertical:absolute;mso-position-vertical-relative:text;mso-width-percent:0;mso-height-percent:0;mso-width-relative:page;mso-height-relative:page;v-text-anchor:top" o:gfxdata="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" filled="f" stroked="f">
               <v:textbox inset=".5mm,1.2mm,.5mm,.5mm">
@@ -5926,6 +5939,7 @@
     <w:r>
       <w:rPr>
         <w:noProof/>
+        <w:lang w:eastAsia="bg-BG"/>
       </w:rPr>
       <w:drawing>
         <wp:anchor distT="0" distB="0" distL="114300" distR="114300" simplePos="0" relativeHeight="251694080" behindDoc="0" locked="0" layoutInCell="1" allowOverlap="1" wp14:anchorId="318DB6A9" wp14:editId="57820713">
@@ -5997,6 +6011,7 @@
     <w:r>
       <w:rPr>
         <w:noProof/>
+        <w:lang w:eastAsia="bg-BG"/>
       </w:rPr>
       <mc:AlternateContent>
         <mc:Choice Requires="wps">
@@ -6061,7 +6076,7 @@
             </wp:anchor>
           </w:drawing>
         </mc:Choice>
-        <mc:Fallback xmlns:a="http://schemas.openxmlformats.org/drawingml/2006/main" xmlns:pic="http://schemas.openxmlformats.org/drawingml/2006/picture" xmlns:a14="http://schemas.microsoft.com/office/drawing/2010/main" xmlns:a1611="http://schemas.microsoft.com/office/drawing/2016/11/main">
+        <mc:Fallback xmlns:a1611="http://schemas.microsoft.com/office/drawing/2016/11/main" xmlns:a14="http://schemas.microsoft.com/office/drawing/2010/main" xmlns:pic="http://schemas.openxmlformats.org/drawingml/2006/picture" xmlns:a="http://schemas.openxmlformats.org/drawingml/2006/main" xmlns:w16sdtdh="http://schemas.microsoft.com/office/word/2020/wordml/sdtdatahash" xmlns:w16du="http://schemas.microsoft.com/office/word/2023/wordml/word16du" xmlns:w16="http://schemas.microsoft.com/office/word/2018/wordml" xmlns:w16cid="http://schemas.microsoft.com/office/word/2016/wordml/cid" xmlns:w16cex="http://schemas.microsoft.com/office/word/2018/wordml/cex" xmlns:oel="http://schemas.microsoft.com/office/2019/extlst" xmlns:am3d="http://schemas.microsoft.com/office/drawing/2017/model3d" xmlns:aink="http://schemas.microsoft.com/office/drawing/2016/ink" xmlns:cx8="http://schemas.microsoft.com/office/drawing/2016/5/14/chartex" xmlns:cx7="http://schemas.microsoft.com/office/drawing/2016/5/13/chartex" xmlns:cx6="http://schemas.microsoft.com/office/drawing/2016/5/12/chartex" xmlns:cx5="http://schemas.microsoft.com/office/drawing/2016/5/11/chartex" xmlns:cx4="http://schemas.microsoft.com/office/drawing/2016/5/10/chartex" xmlns:cx3="http://schemas.microsoft.com/office/drawing/2016/5/9/chartex" xmlns:cx2="http://schemas.microsoft.com/office/drawing/2015/10/21/chartex" xmlns:cx1="http://schemas.microsoft.com/office/drawing/2015/9/8/chartex">
           <w:pict w14:anchorId="17711262">
             <v:line id="Straight Connector 19" style="position:absolute;flip:y;z-index:251622400;visibility:visible;mso-wrap-style:square;mso-width-percent:0;mso-height-percent:0;mso-wrap-distance-left:9pt;mso-wrap-distance-top:0;mso-wrap-distance-right:9pt;mso-wrap-distance-bottom:0;mso-position-horizontal:absolute;mso-position-horizontal-relative:text;mso-position-vertical:absolute;mso-position-vertical-relative:text;mso-width-percent:0;mso-height-percent:0;mso-width-relative:page;mso-height-relative:page" o:spid="_x0000_s1026" strokecolor="#974706 [1609]" strokeweight="1pt" from="-.1pt,5.2pt" to="520.7pt,5.2pt" w14:anchorId="60BE7D18" o:gfxdata="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">
               <v:stroke endcap="round"/>
@@ -6073,6 +6088,7 @@
     <w:r>
       <w:rPr>
         <w:noProof/>
+        <w:lang w:eastAsia="bg-BG"/>
       </w:rPr>
       <mc:AlternateContent>
         <mc:Choice Requires="wps">
@@ -6167,7 +6183,7 @@
                               <w:sz w:val="18"/>
                               <w:szCs w:val="18"/>
                             </w:rPr>
-                            <w:t>1</w:t>
+                            <w:t>4</w:t>
                           </w:r>
                           <w:r>
                             <w:rPr>
@@ -6210,7 +6226,7 @@
                               <w:sz w:val="18"/>
                               <w:szCs w:val="18"/>
                             </w:rPr>
-                            <w:t>1</w:t>
+                            <w:t>4</w:t>
                           </w:r>
                           <w:r>
                             <w:rPr>
@@ -6242,7 +6258,11 @@
         </mc:Choice>
         <mc:Fallback>
           <w:pict>
-            <v:shape w14:anchorId="60DB5C39" id="Text Box 4" o:spid="_x0000_s1028" type="#_x0000_t202" style="position:absolute;margin-left:444.65pt;margin-top:26.95pt;width:70.9pt;height:15.9pt;z-index:251663360;visibility:visible;mso-wrap-style:square;mso-width-percent:0;mso-height-percent:0;mso-wrap-distance-left:9pt;mso-wrap-distance-top:0;mso-wrap-distance-right:9pt;mso-wrap-distance-bottom:0;mso-position-horizontal:absolute;mso-position-horizontal-relative:text;mso-position-vertical:absolute;mso-position-vertical-relative:text;mso-width-percent:0;mso-height-percent:0;mso-width-relative:page;mso-height-relative:page;v-text-anchor:middle" o:gfxdata="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" filled="f" stroked="f" strokeweight=".5pt">
+            <v:shapetype w14:anchorId="60DB5C39" id="_x0000_t202" coordsize="21600,21600" o:spt="202" path="m,l,21600r21600,l21600,xe">
+              <v:stroke joinstyle="miter"/>
+              <v:path gradientshapeok="t" o:connecttype="rect"/>
+            </v:shapetype>
+            <v:shape id="Text Box 4" o:spid="_x0000_s1028" type="#_x0000_t202" style="position:absolute;margin-left:444.65pt;margin-top:26.95pt;width:70.9pt;height:15.9pt;z-index:251663360;visibility:visible;mso-wrap-style:square;mso-width-percent:0;mso-height-percent:0;mso-wrap-distance-left:9pt;mso-wrap-distance-top:0;mso-wrap-distance-right:9pt;mso-wrap-distance-bottom:0;mso-position-horizontal:absolute;mso-position-horizontal-relative:text;mso-position-vertical:absolute;mso-position-vertical-relative:text;mso-width-percent:0;mso-height-percent:0;mso-width-relative:page;mso-height-relative:page;v-text-anchor:middle" o:gfxdata="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" filled="f" stroked="f" strokeweight=".5pt">
               <v:textbox inset="0,0,0,0">
                 <w:txbxContent>
                   <w:p>
@@ -6254,21 +6274,12 @@
                         <w:szCs w:val="18"/>
                       </w:rPr>
                     </w:pPr>
-                    <w:proofErr w:type="spellStart"/>
                     <w:r>
                       <w:rPr>
                         <w:sz w:val="18"/>
                         <w:szCs w:val="18"/>
                       </w:rPr>
-                      <w:t>Page</w:t>
-                    </w:r>
-                    <w:proofErr w:type="spellEnd"/>
-                    <w:r>
-                      <w:rPr>
-                        <w:sz w:val="18"/>
-                        <w:szCs w:val="18"/>
-                      </w:rPr>
-                      <w:t xml:space="preserve"> </w:t>
+                      <w:t xml:space="preserve">Page </w:t>
                     </w:r>
                     <w:r>
                       <w:rPr>
@@ -6297,7 +6308,7 @@
                         <w:sz w:val="18"/>
                         <w:szCs w:val="18"/>
                       </w:rPr>
-                      <w:t>1</w:t>
+                      <w:t>4</w:t>
                     </w:r>
                     <w:r>
                       <w:rPr>
@@ -6311,23 +6322,7 @@
                         <w:sz w:val="18"/>
                         <w:szCs w:val="18"/>
                       </w:rPr>
-                      <w:t xml:space="preserve"> </w:t>
-                    </w:r>
-                    <w:proofErr w:type="spellStart"/>
-                    <w:r>
-                      <w:rPr>
-                        <w:sz w:val="18"/>
-                        <w:szCs w:val="18"/>
-                      </w:rPr>
-                      <w:t>of</w:t>
-                    </w:r>
-                    <w:proofErr w:type="spellEnd"/>
-                    <w:r>
-                      <w:rPr>
-                        <w:sz w:val="18"/>
-                        <w:szCs w:val="18"/>
-                      </w:rPr>
-                      <w:t xml:space="preserve"> </w:t>
+                      <w:t xml:space="preserve"> of </w:t>
                     </w:r>
                     <w:r>
                       <w:rPr>
@@ -6356,7 +6351,7 @@
                         <w:sz w:val="18"/>
                         <w:szCs w:val="18"/>
                       </w:rPr>
-                      <w:t>1</w:t>
+                      <w:t>4</w:t>
                     </w:r>
                     <w:r>
                       <w:rPr>
@@ -6378,7 +6373,7 @@
 </file>
 
 <file path=word/footer3.xml><?xml version="1.0" encoding="utf-8"?>
-<w:ftr xmlns:wpc="http://schemas.microsoft.com/office/word/2010/wordprocessingCanvas" xmlns:cx="http://schemas.microsoft.com/office/drawing/2014/chartex" xmlns:cx1="http://schemas.microsoft.com/office/drawing/2015/9/8/chartex" xmlns:cx2="http://schemas.microsoft.com/office/drawing/2015/10/21/chartex" xmlns:cx3="http://schemas.microsoft.com/office/drawing/2016/5/9/chartex" xmlns:cx4="http://schemas.microsoft.com/office/drawing/2016/5/10/chartex" xmlns:cx5="http://schemas.microsoft.com/office/drawing/2016/5/11/chartex" xmlns:cx6="http://schemas.microsoft.com/office/drawing/2016/5/12/chartex" xmlns:cx7="http://schemas.microsoft.com/office/drawing/2016/5/13/chartex" xmlns:cx8="http://schemas.microsoft.com/office/drawing/2016/5/14/chartex" xmlns:mc="http://schemas.openxmlformats.org/markup-compatibility/2006" xmlns:aink="http://schemas.microsoft.com/office/drawing/2016/ink" xmlns:am3d="http://schemas.microsoft.com/office/drawing/2017/model3d" xmlns:o="urn:schemas-microsoft-com:office:office" xmlns:oel="http://schemas.microsoft.com/office/2019/extlst" xmlns:r="http://schemas.openxmlformats.org/officeDocument/2006/relationships" xmlns:m="http://schemas.openxmlformats.org/officeDocument/2006/math" xmlns:v="urn:schemas-microsoft-com:vml" xmlns:wp14="http://schemas.microsoft.com/office/word/2010/wordprocessingDrawing" xmlns:wp="http://schemas.openxmlformats.org/drawingml/2006/wordprocessingDrawing" xmlns:w10="urn:schemas-microsoft-com:office:word" xmlns:w="http://schemas.openxmlformats.org/wordprocessingml/2006/main" xmlns:w14="http://schemas.microsoft.com/office/word/2010/wordml" xmlns:w15="http://schemas.microsoft.com/office/word/2012/wordml" xmlns:w16cex="http://schemas.microsoft.com/office/word/2018/wordml/cex" xmlns:w16cid="http://schemas.microsoft.com/office/word/2016/wordml/cid" xmlns:w16="http://schemas.microsoft.com/office/word/2018/wordml" xmlns:w16du="http://schemas.microsoft.com/office/word/2023/wordml/word16du" xmlns:w16sdtdh="http://schemas.microsoft.com/office/word/2020/wordml/sdtdatahash" xmlns:w16se="http://schemas.microsoft.com/office/word/2015/wordml/symex" xmlns:wpg="http://schemas.microsoft.com/office/word/2010/wordprocessingGroup" xmlns:wpi="http://schemas.microsoft.com/office/word/2010/wordprocessingInk" xmlns:wne="http://schemas.microsoft.com/office/word/2006/wordml" xmlns:wps="http://schemas.microsoft.com/office/word/2010/wordprocessingShape" mc:Ignorable="w14 w15 w16se w16cid w16 w16cex w16sdtdh wp14">
+<w:ftr xmlns:wpc="http://schemas.microsoft.com/office/word/2010/wordprocessingCanvas" xmlns:cx="http://schemas.microsoft.com/office/drawing/2014/chartex" xmlns:mc="http://schemas.openxmlformats.org/markup-compatibility/2006" xmlns:o="urn:schemas-microsoft-com:office:office" xmlns:r="http://schemas.openxmlformats.org/officeDocument/2006/relationships" xmlns:m="http://schemas.openxmlformats.org/officeDocument/2006/math" xmlns:v="urn:schemas-microsoft-com:vml" xmlns:wp14="http://schemas.microsoft.com/office/word/2010/wordprocessingDrawing" xmlns:wp="http://schemas.openxmlformats.org/drawingml/2006/wordprocessingDrawing" xmlns:w10="urn:schemas-microsoft-com:office:word" xmlns:w="http://schemas.openxmlformats.org/wordprocessingml/2006/main" xmlns:w14="http://schemas.microsoft.com/office/word/2010/wordml" xmlns:w15="http://schemas.microsoft.com/office/word/2012/wordml" xmlns:w16se="http://schemas.microsoft.com/office/word/2015/wordml/symex" xmlns:wpg="http://schemas.microsoft.com/office/word/2010/wordprocessingGroup" xmlns:wpi="http://schemas.microsoft.com/office/word/2010/wordprocessingInk" xmlns:wne="http://schemas.microsoft.com/office/word/2006/wordml" xmlns:wps="http://schemas.microsoft.com/office/word/2010/wordprocessingShape" mc:Ignorable="w14 w15 w16se wp14">
   <w:p>
     <w:pPr>
       <w:pStyle w:val="a5"/>
@@ -6388,7 +6383,7 @@
 </file>
 
 <file path=word/footnotes.xml><?xml version="1.0" encoding="utf-8"?>
-<w:footnotes xmlns:wpc="http://schemas.microsoft.com/office/word/2010/wordprocessingCanvas" xmlns:cx="http://schemas.microsoft.com/office/drawing/2014/chartex" xmlns:cx1="http://schemas.microsoft.com/office/drawing/2015/9/8/chartex" xmlns:cx2="http://schemas.microsoft.com/office/drawing/2015/10/21/chartex" xmlns:cx3="http://schemas.microsoft.com/office/drawing/2016/5/9/chartex" xmlns:cx4="http://schemas.microsoft.com/office/drawing/2016/5/10/chartex" xmlns:cx5="http://schemas.microsoft.com/office/drawing/2016/5/11/chartex" xmlns:cx6="http://schemas.microsoft.com/office/drawing/2016/5/12/chartex" xmlns:cx7="http://schemas.microsoft.com/office/drawing/2016/5/13/chartex" xmlns:cx8="http://schemas.microsoft.com/office/drawing/2016/5/14/chartex" xmlns:mc="http://schemas.openxmlformats.org/markup-compatibility/2006" xmlns:aink="http://schemas.microsoft.com/office/drawing/2016/ink" xmlns:am3d="http://schemas.microsoft.com/office/drawing/2017/model3d" xmlns:o="urn:schemas-microsoft-com:office:office" xmlns:oel="http://schemas.microsoft.com/office/2019/extlst" xmlns:r="http://schemas.openxmlformats.org/officeDocument/2006/relationships" xmlns:m="http://schemas.openxmlformats.org/officeDocument/2006/math" xmlns:v="urn:schemas-microsoft-com:vml" xmlns:wp14="http://schemas.microsoft.com/office/word/2010/wordprocessingDrawing" xmlns:wp="http://schemas.openxmlformats.org/drawingml/2006/wordprocessingDrawing" xmlns:w10="urn:schemas-microsoft-com:office:word" xmlns:w="http://schemas.openxmlformats.org/wordprocessingml/2006/main" xmlns:w14="http://schemas.microsoft.com/office/word/2010/wordml" xmlns:w15="http://schemas.microsoft.com/office/word/2012/wordml" xmlns:w16cex="http://schemas.microsoft.com/office/word/2018/wordml/cex" xmlns:w16cid="http://schemas.microsoft.com/office/word/2016/wordml/cid" xmlns:w16="http://schemas.microsoft.com/office/word/2018/wordml" xmlns:w16du="http://schemas.microsoft.com/office/word/2023/wordml/word16du" xmlns:w16sdtdh="http://schemas.microsoft.com/office/word/2020/wordml/sdtdatahash" xmlns:w16se="http://schemas.microsoft.com/office/word/2015/wordml/symex" xmlns:wpg="http://schemas.microsoft.com/office/word/2010/wordprocessingGroup" xmlns:wpi="http://schemas.microsoft.com/office/word/2010/wordprocessingInk" xmlns:wne="http://schemas.microsoft.com/office/word/2006/wordml" xmlns:wps="http://schemas.microsoft.com/office/word/2010/wordprocessingShape" mc:Ignorable="w14 w15 w16se w16cid w16 w16cex w16sdtdh wp14">
+<w:footnotes xmlns:wpc="http://schemas.microsoft.com/office/word/2010/wordprocessingCanvas" xmlns:cx="http://schemas.microsoft.com/office/drawing/2014/chartex" xmlns:mc="http://schemas.openxmlformats.org/markup-compatibility/2006" xmlns:o="urn:schemas-microsoft-com:office:office" xmlns:r="http://schemas.openxmlformats.org/officeDocument/2006/relationships" xmlns:m="http://schemas.openxmlformats.org/officeDocument/2006/math" xmlns:v="urn:schemas-microsoft-com:vml" xmlns:wp14="http://schemas.microsoft.com/office/word/2010/wordprocessingDrawing" xmlns:wp="http://schemas.openxmlformats.org/drawingml/2006/wordprocessingDrawing" xmlns:w10="urn:schemas-microsoft-com:office:word" xmlns:w="http://schemas.openxmlformats.org/wordprocessingml/2006/main" xmlns:w14="http://schemas.microsoft.com/office/word/2010/wordml" xmlns:w15="http://schemas.microsoft.com/office/word/2012/wordml" xmlns:w16se="http://schemas.microsoft.com/office/word/2015/wordml/symex" xmlns:wpg="http://schemas.microsoft.com/office/word/2010/wordprocessingGroup" xmlns:wpi="http://schemas.microsoft.com/office/word/2010/wordprocessingInk" xmlns:wne="http://schemas.microsoft.com/office/word/2006/wordml" xmlns:wps="http://schemas.microsoft.com/office/word/2010/wordprocessingShape" mc:Ignorable="w14 w15 w16se wp14">
   <w:footnote w:type="separator" w:id="-1">
     <w:p>
       <w:pPr>
@@ -6413,7 +6408,7 @@
 </file>
 
 <file path=word/header1.xml><?xml version="1.0" encoding="utf-8"?>
-<w:hdr xmlns:wpc="http://schemas.microsoft.com/office/word/2010/wordprocessingCanvas" xmlns:cx="http://schemas.microsoft.com/office/drawing/2014/chartex" xmlns:cx1="http://schemas.microsoft.com/office/drawing/2015/9/8/chartex" xmlns:cx2="http://schemas.microsoft.com/office/drawing/2015/10/21/chartex" xmlns:cx3="http://schemas.microsoft.com/office/drawing/2016/5/9/chartex" xmlns:cx4="http://schemas.microsoft.com/office/drawing/2016/5/10/chartex" xmlns:cx5="http://schemas.microsoft.com/office/drawing/2016/5/11/chartex" xmlns:cx6="http://schemas.microsoft.com/office/drawing/2016/5/12/chartex" xmlns:cx7="http://schemas.microsoft.com/office/drawing/2016/5/13/chartex" xmlns:cx8="http://schemas.microsoft.com/office/drawing/2016/5/14/chartex" xmlns:mc="http://schemas.openxmlformats.org/markup-compatibility/2006" xmlns:aink="http://schemas.microsoft.com/office/drawing/2016/ink" xmlns:am3d="http://schemas.microsoft.com/office/drawing/2017/model3d" xmlns:o="urn:schemas-microsoft-com:office:office" xmlns:oel="http://schemas.microsoft.com/office/2019/extlst" xmlns:r="http://schemas.openxmlformats.org/officeDocument/2006/relationships" xmlns:m="http://schemas.openxmlformats.org/officeDocument/2006/math" xmlns:v="urn:schemas-microsoft-com:vml" xmlns:wp14="http://schemas.microsoft.com/office/word/2010/wordprocessingDrawing" xmlns:wp="http://schemas.openxmlformats.org/drawingml/2006/wordprocessingDrawing" xmlns:w10="urn:schemas-microsoft-com:office:word" xmlns:w="http://schemas.openxmlformats.org/wordprocessingml/2006/main" xmlns:w14="http://schemas.microsoft.com/office/word/2010/wordml" xmlns:w15="http://schemas.microsoft.com/office/word/2012/wordml" xmlns:w16cex="http://schemas.microsoft.com/office/word/2018/wordml/cex" xmlns:w16cid="http://schemas.microsoft.com/office/word/2016/wordml/cid" xmlns:w16="http://schemas.microsoft.com/office/word/2018/wordml" xmlns:w16du="http://schemas.microsoft.com/office/word/2023/wordml/word16du" xmlns:w16sdtdh="http://schemas.microsoft.com/office/word/2020/wordml/sdtdatahash" xmlns:w16se="http://schemas.microsoft.com/office/word/2015/wordml/symex" xmlns:wpg="http://schemas.microsoft.com/office/word/2010/wordprocessingGroup" xmlns:wpi="http://schemas.microsoft.com/office/word/2010/wordprocessingInk" xmlns:wne="http://schemas.microsoft.com/office/word/2006/wordml" xmlns:wps="http://schemas.microsoft.com/office/word/2010/wordprocessingShape" mc:Ignorable="w14 w15 w16se w16cid w16 w16cex w16sdtdh wp14">
+<w:hdr xmlns:wpc="http://schemas.microsoft.com/office/word/2010/wordprocessingCanvas" xmlns:cx="http://schemas.microsoft.com/office/drawing/2014/chartex" xmlns:mc="http://schemas.openxmlformats.org/markup-compatibility/2006" xmlns:o="urn:schemas-microsoft-com:office:office" xmlns:r="http://schemas.openxmlformats.org/officeDocument/2006/relationships" xmlns:m="http://schemas.openxmlformats.org/officeDocument/2006/math" xmlns:v="urn:schemas-microsoft-com:vml" xmlns:wp14="http://schemas.microsoft.com/office/word/2010/wordprocessingDrawing" xmlns:wp="http://schemas.openxmlformats.org/drawingml/2006/wordprocessingDrawing" xmlns:w10="urn:schemas-microsoft-com:office:word" xmlns:w="http://schemas.openxmlformats.org/wordprocessingml/2006/main" xmlns:w14="http://schemas.microsoft.com/office/word/2010/wordml" xmlns:w15="http://schemas.microsoft.com/office/word/2012/wordml" xmlns:w16se="http://schemas.microsoft.com/office/word/2015/wordml/symex" xmlns:wpg="http://schemas.microsoft.com/office/word/2010/wordprocessingGroup" xmlns:wpi="http://schemas.microsoft.com/office/word/2010/wordprocessingInk" xmlns:wne="http://schemas.microsoft.com/office/word/2006/wordml" xmlns:wps="http://schemas.microsoft.com/office/word/2010/wordprocessingShape" mc:Ignorable="w14 w15 w16se wp14">
   <w:p>
     <w:pPr>
       <w:pStyle w:val="a3"/>
@@ -6423,7 +6418,7 @@
 </file>
 
 <file path=word/header2.xml><?xml version="1.0" encoding="utf-8"?>
-<w:hdr xmlns:wpc="http://schemas.microsoft.com/office/word/2010/wordprocessingCanvas" xmlns:cx="http://schemas.microsoft.com/office/drawing/2014/chartex" xmlns:cx1="http://schemas.microsoft.com/office/drawing/2015/9/8/chartex" xmlns:cx2="http://schemas.microsoft.com/office/drawing/2015/10/21/chartex" xmlns:cx3="http://schemas.microsoft.com/office/drawing/2016/5/9/chartex" xmlns:cx4="http://schemas.microsoft.com/office/drawing/2016/5/10/chartex" xmlns:cx5="http://schemas.microsoft.com/office/drawing/2016/5/11/chartex" xmlns:cx6="http://schemas.microsoft.com/office/drawing/2016/5/12/chartex" xmlns:cx7="http://schemas.microsoft.com/office/drawing/2016/5/13/chartex" xmlns:cx8="http://schemas.microsoft.com/office/drawing/2016/5/14/chartex" xmlns:mc="http://schemas.openxmlformats.org/markup-compatibility/2006" xmlns:aink="http://schemas.microsoft.com/office/drawing/2016/ink" xmlns:am3d="http://schemas.microsoft.com/office/drawing/2017/model3d" xmlns:o="urn:schemas-microsoft-com:office:office" xmlns:oel="http://schemas.microsoft.com/office/2019/extlst" xmlns:r="http://schemas.openxmlformats.org/officeDocument/2006/relationships" xmlns:m="http://schemas.openxmlformats.org/officeDocument/2006/math" xmlns:v="urn:schemas-microsoft-com:vml" xmlns:wp14="http://schemas.microsoft.com/office/word/2010/wordprocessingDrawing" xmlns:wp="http://schemas.openxmlformats.org/drawingml/2006/wordprocessingDrawing" xmlns:w10="urn:schemas-microsoft-com:office:word" xmlns:w="http://schemas.openxmlformats.org/wordprocessingml/2006/main" xmlns:w14="http://schemas.microsoft.com/office/word/2010/wordml" xmlns:w15="http://schemas.microsoft.com/office/word/2012/wordml" xmlns:w16cex="http://schemas.microsoft.com/office/word/2018/wordml/cex" xmlns:w16cid="http://schemas.microsoft.com/office/word/2016/wordml/cid" xmlns:w16="http://schemas.microsoft.com/office/word/2018/wordml" xmlns:w16du="http://schemas.microsoft.com/office/word/2023/wordml/word16du" xmlns:w16sdtdh="http://schemas.microsoft.com/office/word/2020/wordml/sdtdatahash" xmlns:w16se="http://schemas.microsoft.com/office/word/2015/wordml/symex" xmlns:wpg="http://schemas.microsoft.com/office/word/2010/wordprocessingGroup" xmlns:wpi="http://schemas.microsoft.com/office/word/2010/wordprocessingInk" xmlns:wne="http://schemas.microsoft.com/office/word/2006/wordml" xmlns:wps="http://schemas.microsoft.com/office/word/2010/wordprocessingShape" mc:Ignorable="w14 w15 w16se w16cid w16 w16cex w16sdtdh wp14">
+<w:hdr xmlns:wpc="http://schemas.microsoft.com/office/word/2010/wordprocessingCanvas" xmlns:cx="http://schemas.microsoft.com/office/drawing/2014/chartex" xmlns:mc="http://schemas.openxmlformats.org/markup-compatibility/2006" xmlns:o="urn:schemas-microsoft-com:office:office" xmlns:r="http://schemas.openxmlformats.org/officeDocument/2006/relationships" xmlns:m="http://schemas.openxmlformats.org/officeDocument/2006/math" xmlns:v="urn:schemas-microsoft-com:vml" xmlns:wp14="http://schemas.microsoft.com/office/word/2010/wordprocessingDrawing" xmlns:wp="http://schemas.openxmlformats.org/drawingml/2006/wordprocessingDrawing" xmlns:w10="urn:schemas-microsoft-com:office:word" xmlns:w="http://schemas.openxmlformats.org/wordprocessingml/2006/main" xmlns:w14="http://schemas.microsoft.com/office/word/2010/wordml" xmlns:w15="http://schemas.microsoft.com/office/word/2012/wordml" xmlns:w16se="http://schemas.microsoft.com/office/word/2015/wordml/symex" xmlns:wpg="http://schemas.microsoft.com/office/word/2010/wordprocessingGroup" xmlns:wpi="http://schemas.microsoft.com/office/word/2010/wordprocessingInk" xmlns:wne="http://schemas.microsoft.com/office/word/2006/wordml" xmlns:wps="http://schemas.microsoft.com/office/word/2010/wordprocessingShape" mc:Ignorable="w14 w15 w16se wp14">
   <w:p>
     <w:pPr>
       <w:pStyle w:val="a3"/>
@@ -6434,7 +6429,7 @@
 </file>
 
 <file path=word/header3.xml><?xml version="1.0" encoding="utf-8"?>
-<w:hdr xmlns:wpc="http://schemas.microsoft.com/office/word/2010/wordprocessingCanvas" xmlns:cx="http://schemas.microsoft.com/office/drawing/2014/chartex" xmlns:cx1="http://schemas.microsoft.com/office/drawing/2015/9/8/chartex" xmlns:cx2="http://schemas.microsoft.com/office/drawing/2015/10/21/chartex" xmlns:cx3="http://schemas.microsoft.com/office/drawing/2016/5/9/chartex" xmlns:cx4="http://schemas.microsoft.com/office/drawing/2016/5/10/chartex" xmlns:cx5="http://schemas.microsoft.com/office/drawing/2016/5/11/chartex" xmlns:cx6="http://schemas.microsoft.com/office/drawing/2016/5/12/chartex" xmlns:cx7="http://schemas.microsoft.com/office/drawing/2016/5/13/chartex" xmlns:cx8="http://schemas.microsoft.com/office/drawing/2016/5/14/chartex" xmlns:mc="http://schemas.openxmlformats.org/markup-compatibility/2006" xmlns:aink="http://schemas.microsoft.com/office/drawing/2016/ink" xmlns:am3d="http://schemas.microsoft.com/office/drawing/2017/model3d" xmlns:o="urn:schemas-microsoft-com:office:office" xmlns:oel="http://schemas.microsoft.com/office/2019/extlst" xmlns:r="http://schemas.openxmlformats.org/officeDocument/2006/relationships" xmlns:m="http://schemas.openxmlformats.org/officeDocument/2006/math" xmlns:v="urn:schemas-microsoft-com:vml" xmlns:wp14="http://schemas.microsoft.com/office/word/2010/wordprocessingDrawing" xmlns:wp="http://schemas.openxmlformats.org/drawingml/2006/wordprocessingDrawing" xmlns:w10="urn:schemas-microsoft-com:office:word" xmlns:w="http://schemas.openxmlformats.org/wordprocessingml/2006/main" xmlns:w14="http://schemas.microsoft.com/office/word/2010/wordml" xmlns:w15="http://schemas.microsoft.com/office/word/2012/wordml" xmlns:w16cex="http://schemas.microsoft.com/office/word/2018/wordml/cex" xmlns:w16cid="http://schemas.microsoft.com/office/word/2016/wordml/cid" xmlns:w16="http://schemas.microsoft.com/office/word/2018/wordml" xmlns:w16du="http://schemas.microsoft.com/office/word/2023/wordml/word16du" xmlns:w16sdtdh="http://schemas.microsoft.com/office/word/2020/wordml/sdtdatahash" xmlns:w16se="http://schemas.microsoft.com/office/word/2015/wordml/symex" xmlns:wpg="http://schemas.microsoft.com/office/word/2010/wordprocessingGroup" xmlns:wpi="http://schemas.microsoft.com/office/word/2010/wordprocessingInk" xmlns:wne="http://schemas.microsoft.com/office/word/2006/wordml" xmlns:wps="http://schemas.microsoft.com/office/word/2010/wordprocessingShape" mc:Ignorable="w14 w15 w16se w16cid w16 w16cex w16sdtdh wp14">
+<w:hdr xmlns:wpc="http://schemas.microsoft.com/office/word/2010/wordprocessingCanvas" xmlns:cx="http://schemas.microsoft.com/office/drawing/2014/chartex" xmlns:mc="http://schemas.openxmlformats.org/markup-compatibility/2006" xmlns:o="urn:schemas-microsoft-com:office:office" xmlns:r="http://schemas.openxmlformats.org/officeDocument/2006/relationships" xmlns:m="http://schemas.openxmlformats.org/officeDocument/2006/math" xmlns:v="urn:schemas-microsoft-com:vml" xmlns:wp14="http://schemas.microsoft.com/office/word/2010/wordprocessingDrawing" xmlns:wp="http://schemas.openxmlformats.org/drawingml/2006/wordprocessingDrawing" xmlns:w10="urn:schemas-microsoft-com:office:word" xmlns:w="http://schemas.openxmlformats.org/wordprocessingml/2006/main" xmlns:w14="http://schemas.microsoft.com/office/word/2010/wordml" xmlns:w15="http://schemas.microsoft.com/office/word/2012/wordml" xmlns:w16se="http://schemas.microsoft.com/office/word/2015/wordml/symex" xmlns:wpg="http://schemas.microsoft.com/office/word/2010/wordprocessingGroup" xmlns:wpi="http://schemas.microsoft.com/office/word/2010/wordprocessingInk" xmlns:wne="http://schemas.microsoft.com/office/word/2006/wordml" xmlns:wps="http://schemas.microsoft.com/office/word/2010/wordprocessingShape" mc:Ignorable="w14 w15 w16se wp14">
   <w:p>
     <w:pPr>
       <w:pStyle w:val="a3"/>
@@ -6444,7 +6439,7 @@
 </file>
 
 <file path=word/numbering.xml><?xml version="1.0" encoding="utf-8"?>
-<w:numbering xmlns:wpc="http://schemas.microsoft.com/office/word/2010/wordprocessingCanvas" xmlns:cx="http://schemas.microsoft.com/office/drawing/2014/chartex" xmlns:cx1="http://schemas.microsoft.com/office/drawing/2015/9/8/chartex" xmlns:cx2="http://schemas.microsoft.com/office/drawing/2015/10/21/chartex" xmlns:cx3="http://schemas.microsoft.com/office/drawing/2016/5/9/chartex" xmlns:cx4="http://schemas.microsoft.com/office/drawing/2016/5/10/chartex" xmlns:cx5="http://schemas.microsoft.com/office/drawing/2016/5/11/chartex" xmlns:cx6="http://schemas.microsoft.com/office/drawing/2016/5/12/chartex" xmlns:cx7="http://schemas.microsoft.com/office/drawing/2016/5/13/chartex" xmlns:cx8="http://schemas.microsoft.com/office/drawing/2016/5/14/chartex" xmlns:mc="http://schemas.openxmlformats.org/markup-compatibility/2006" xmlns:aink="http://schemas.microsoft.com/office/drawing/2016/ink" xmlns:am3d="http://schemas.microsoft.com/office/drawing/2017/model3d" xmlns:o="urn:schemas-microsoft-com:office:office" xmlns:oel="http://schemas.microsoft.com/office/2019/extlst" xmlns:r="http://schemas.openxmlformats.org/officeDocument/2006/relationships" xmlns:m="http://schemas.openxmlformats.org/officeDocument/2006/math" xmlns:v="urn:schemas-microsoft-com:vml" xmlns:wp14="http://schemas.microsoft.com/office/word/2010/wordprocessingDrawing" xmlns:wp="http://schemas.openxmlformats.org/drawingml/2006/wordprocessingDrawing" xmlns:w10="urn:schemas-microsoft-com:office:word" xmlns:w="http://schemas.openxmlformats.org/wordprocessingml/2006/main" xmlns:w14="http://schemas.microsoft.com/office/word/2010/wordml" xmlns:w15="http://schemas.microsoft.com/office/word/2012/wordml" xmlns:w16cex="http://schemas.microsoft.com/office/word/2018/wordml/cex" xmlns:w16cid="http://schemas.microsoft.com/office/word/2016/wordml/cid" xmlns:w16="http://schemas.microsoft.com/office/word/2018/wordml" xmlns:w16du="http://schemas.microsoft.com/office/word/2023/wordml/word16du" xmlns:w16sdtdh="http://schemas.microsoft.com/office/word/2020/wordml/sdtdatahash" xmlns:w16se="http://schemas.microsoft.com/office/word/2015/wordml/symex" xmlns:wpg="http://schemas.microsoft.com/office/word/2010/wordprocessingGroup" xmlns:wpi="http://schemas.microsoft.com/office/word/2010/wordprocessingInk" xmlns:wne="http://schemas.microsoft.com/office/word/2006/wordml" xmlns:wps="http://schemas.microsoft.com/office/word/2010/wordprocessingShape" mc:Ignorable="w14 w15 w16se w16cid w16 w16cex w16sdtdh wp14">
+<w:numbering xmlns:wpc="http://schemas.microsoft.com/office/word/2010/wordprocessingCanvas" xmlns:cx="http://schemas.microsoft.com/office/drawing/2014/chartex" xmlns:mc="http://schemas.openxmlformats.org/markup-compatibility/2006" xmlns:o="urn:schemas-microsoft-com:office:office" xmlns:r="http://schemas.openxmlformats.org/officeDocument/2006/relationships" xmlns:m="http://schemas.openxmlformats.org/officeDocument/2006/math" xmlns:v="urn:schemas-microsoft-com:vml" xmlns:wp14="http://schemas.microsoft.com/office/word/2010/wordprocessingDrawing" xmlns:wp="http://schemas.openxmlformats.org/drawingml/2006/wordprocessingDrawing" xmlns:w10="urn:schemas-microsoft-com:office:word" xmlns:w="http://schemas.openxmlformats.org/wordprocessingml/2006/main" xmlns:w14="http://schemas.microsoft.com/office/word/2010/wordml" xmlns:w15="http://schemas.microsoft.com/office/word/2012/wordml" xmlns:w16se="http://schemas.microsoft.com/office/word/2015/wordml/symex" xmlns:wpg="http://schemas.microsoft.com/office/word/2010/wordprocessingGroup" xmlns:wpi="http://schemas.microsoft.com/office/word/2010/wordprocessingInk" xmlns:wne="http://schemas.microsoft.com/office/word/2006/wordml" xmlns:wps="http://schemas.microsoft.com/office/word/2010/wordprocessingShape" mc:Ignorable="w14 w15 w16se wp14">
   <w:abstractNum w:abstractNumId="0" w15:restartNumberingAfterBreak="0">
     <w:nsid w:val="01FBD993"/>
     <w:multiLevelType w:val="hybridMultilevel"/>
@@ -9153,82 +9148,82 @@
       </w:rPr>
     </w:lvl>
   </w:abstractNum>
-  <w:num w:numId="1" w16cid:durableId="445542089">
+  <w:num w:numId="1">
     <w:abstractNumId w:val="13"/>
   </w:num>
-  <w:num w:numId="2" w16cid:durableId="1811554520">
+  <w:num w:numId="2">
     <w:abstractNumId w:val="4"/>
   </w:num>
-  <w:num w:numId="3" w16cid:durableId="517357091">
+  <w:num w:numId="3">
     <w:abstractNumId w:val="15"/>
   </w:num>
-  <w:num w:numId="4" w16cid:durableId="479157348">
+  <w:num w:numId="4">
     <w:abstractNumId w:val="1"/>
   </w:num>
-  <w:num w:numId="5" w16cid:durableId="1034691256">
+  <w:num w:numId="5">
     <w:abstractNumId w:val="2"/>
   </w:num>
-  <w:num w:numId="6" w16cid:durableId="1982273688">
+  <w:num w:numId="6">
     <w:abstractNumId w:val="14"/>
   </w:num>
-  <w:num w:numId="7" w16cid:durableId="1430275995">
+  <w:num w:numId="7">
     <w:abstractNumId w:val="8"/>
   </w:num>
-  <w:num w:numId="8" w16cid:durableId="1419667553">
+  <w:num w:numId="8">
     <w:abstractNumId w:val="22"/>
   </w:num>
-  <w:num w:numId="9" w16cid:durableId="694502966">
+  <w:num w:numId="9">
     <w:abstractNumId w:val="0"/>
   </w:num>
-  <w:num w:numId="10" w16cid:durableId="1809861817">
+  <w:num w:numId="10">
     <w:abstractNumId w:val="12"/>
   </w:num>
-  <w:num w:numId="11" w16cid:durableId="2120368609">
+  <w:num w:numId="11">
     <w:abstractNumId w:val="23"/>
   </w:num>
-  <w:num w:numId="12" w16cid:durableId="1208251368">
+  <w:num w:numId="12">
     <w:abstractNumId w:val="17"/>
   </w:num>
-  <w:num w:numId="13" w16cid:durableId="1584026671">
+  <w:num w:numId="13">
     <w:abstractNumId w:val="9"/>
   </w:num>
-  <w:num w:numId="14" w16cid:durableId="2006782622">
+  <w:num w:numId="14">
     <w:abstractNumId w:val="5"/>
   </w:num>
-  <w:num w:numId="15" w16cid:durableId="1931768312">
+  <w:num w:numId="15">
     <w:abstractNumId w:val="10"/>
   </w:num>
-  <w:num w:numId="16" w16cid:durableId="522981666">
+  <w:num w:numId="16">
     <w:abstractNumId w:val="25"/>
   </w:num>
-  <w:num w:numId="17" w16cid:durableId="240455378">
+  <w:num w:numId="17">
     <w:abstractNumId w:val="19"/>
   </w:num>
-  <w:num w:numId="18" w16cid:durableId="1512798814">
+  <w:num w:numId="18">
     <w:abstractNumId w:val="7"/>
   </w:num>
-  <w:num w:numId="19" w16cid:durableId="2061392669">
+  <w:num w:numId="19">
     <w:abstractNumId w:val="11"/>
   </w:num>
-  <w:num w:numId="20" w16cid:durableId="2112820383">
+  <w:num w:numId="20">
     <w:abstractNumId w:val="16"/>
   </w:num>
-  <w:num w:numId="21" w16cid:durableId="1143429735">
+  <w:num w:numId="21">
     <w:abstractNumId w:val="24"/>
   </w:num>
-  <w:num w:numId="22" w16cid:durableId="2060282078">
+  <w:num w:numId="22">
     <w:abstractNumId w:val="18"/>
   </w:num>
-  <w:num w:numId="23" w16cid:durableId="852114839">
+  <w:num w:numId="23">
     <w:abstractNumId w:val="20"/>
   </w:num>
-  <w:num w:numId="24" w16cid:durableId="1105464455">
+  <w:num w:numId="24">
     <w:abstractNumId w:val="21"/>
   </w:num>
-  <w:num w:numId="25" w16cid:durableId="2129397940">
+  <w:num w:numId="25">
     <w:abstractNumId w:val="6"/>
   </w:num>
-  <w:num w:numId="26" w16cid:durableId="1046875162">
+  <w:num w:numId="26">
     <w:abstractNumId w:val="3"/>
   </w:num>
   <w:numIdMacAtCleanup w:val="13"/>
@@ -9236,7 +9231,7 @@
 </file>
 
 <file path=word/styles.xml><?xml version="1.0" encoding="utf-8"?>
-<w:styles xmlns:mc="http://schemas.openxmlformats.org/markup-compatibility/2006" xmlns:r="http://schemas.openxmlformats.org/officeDocument/2006/relationships" xmlns:w="http://schemas.openxmlformats.org/wordprocessingml/2006/main" xmlns:w14="http://schemas.microsoft.com/office/word/2010/wordml" xmlns:w15="http://schemas.microsoft.com/office/word/2012/wordml" xmlns:w16cex="http://schemas.microsoft.com/office/word/2018/wordml/cex" xmlns:w16cid="http://schemas.microsoft.com/office/word/2016/wordml/cid" xmlns:w16="http://schemas.microsoft.com/office/word/2018/wordml" xmlns:w16sdtdh="http://schemas.microsoft.com/office/word/2020/wordml/sdtdatahash" xmlns:w16se="http://schemas.microsoft.com/office/word/2015/wordml/symex" mc:Ignorable="w14 w15 w16se w16cid w16 w16cex w16sdtdh">
+<w:styles xmlns:mc="http://schemas.openxmlformats.org/markup-compatibility/2006" xmlns:r="http://schemas.openxmlformats.org/officeDocument/2006/relationships" xmlns:w="http://schemas.openxmlformats.org/wordprocessingml/2006/main" xmlns:w14="http://schemas.microsoft.com/office/word/2010/wordml" xmlns:w15="http://schemas.microsoft.com/office/word/2012/wordml" xmlns:w16se="http://schemas.microsoft.com/office/word/2015/wordml/symex" mc:Ignorable="w14 w15 w16se">
   <w:docDefaults>
     <w:rPrDefault>
       <w:rPr>
@@ -9252,7 +9247,7 @@
       </w:pPr>
     </w:pPrDefault>
   </w:docDefaults>
-  <w:latentStyles w:defLockedState="0" w:defUIPriority="99" w:defSemiHidden="0" w:defUnhideWhenUsed="0" w:defQFormat="0" w:count="376">
+  <w:latentStyles w:defLockedState="0" w:defUIPriority="99" w:defSemiHidden="0" w:defUnhideWhenUsed="0" w:defQFormat="0" w:count="371">
     <w:lsdException w:name="Normal" w:uiPriority="0" w:qFormat="1"/>
     <w:lsdException w:name="heading 1" w:uiPriority="9" w:qFormat="1"/>
     <w:lsdException w:name="heading 2" w:semiHidden="1" w:uiPriority="9" w:unhideWhenUsed="1" w:qFormat="1"/>
@@ -9624,11 +9619,6 @@
     <w:lsdException w:name="List Table 5 Dark Accent 6" w:uiPriority="50"/>
     <w:lsdException w:name="List Table 6 Colorful Accent 6" w:uiPriority="51"/>
     <w:lsdException w:name="List Table 7 Colorful Accent 6" w:uiPriority="52"/>
-    <w:lsdException w:name="Mention" w:semiHidden="1" w:unhideWhenUsed="1"/>
-    <w:lsdException w:name="Smart Hyperlink" w:semiHidden="1" w:unhideWhenUsed="1"/>
-    <w:lsdException w:name="Hashtag" w:semiHidden="1" w:unhideWhenUsed="1"/>
-    <w:lsdException w:name="Unresolved Mention" w:semiHidden="1" w:unhideWhenUsed="1"/>
-    <w:lsdException w:name="Smart Link" w:semiHidden="1" w:unhideWhenUsed="1"/>
   </w:latentStyles>
   <w:style w:type="paragraph" w:default="1" w:styleId="a">
     <w:name w:val="Normal"/>
@@ -10075,7 +10065,7 @@
       <w:u w:val="single"/>
     </w:rPr>
   </w:style>
-  <w:style w:type="character" w:styleId="af0">
+  <w:style w:type="character" w:customStyle="1" w:styleId="UnresolvedMention">
     <w:name w:val="Unresolved Mention"/>
     <w:basedOn w:val="a0"/>
     <w:uiPriority w:val="99"/>
@@ -10119,7 +10109,7 @@
       </w:tblBorders>
     </w:tblPr>
   </w:style>
-  <w:style w:type="character" w:styleId="af1">
+  <w:style w:type="character" w:styleId="af0">
     <w:name w:val="annotation reference"/>
     <w:basedOn w:val="a0"/>
     <w:uiPriority w:val="99"/>
@@ -10131,10 +10121,10 @@
       <w:szCs w:val="16"/>
     </w:rPr>
   </w:style>
-  <w:style w:type="paragraph" w:styleId="af2">
+  <w:style w:type="paragraph" w:styleId="af1">
     <w:name w:val="annotation text"/>
     <w:basedOn w:val="a"/>
-    <w:link w:val="af3"/>
+    <w:link w:val="af2"/>
     <w:uiPriority w:val="99"/>
     <w:semiHidden/>
     <w:unhideWhenUsed/>
@@ -10147,10 +10137,10 @@
       <w:szCs w:val="20"/>
     </w:rPr>
   </w:style>
-  <w:style w:type="character" w:customStyle="1" w:styleId="af3">
+  <w:style w:type="character" w:customStyle="1" w:styleId="af2">
     <w:name w:val="Текст на коментар Знак"/>
     <w:basedOn w:val="a0"/>
-    <w:link w:val="af2"/>
+    <w:link w:val="af1"/>
     <w:uiPriority w:val="99"/>
     <w:semiHidden/>
     <w:rsid w:val="005537B0"/>
@@ -10159,11 +10149,11 @@
       <w:szCs w:val="20"/>
     </w:rPr>
   </w:style>
-  <w:style w:type="paragraph" w:styleId="af4">
+  <w:style w:type="paragraph" w:styleId="af3">
     <w:name w:val="annotation subject"/>
-    <w:basedOn w:val="af2"/>
-    <w:next w:val="af2"/>
-    <w:link w:val="af5"/>
+    <w:basedOn w:val="af1"/>
+    <w:next w:val="af1"/>
+    <w:link w:val="af4"/>
     <w:uiPriority w:val="99"/>
     <w:semiHidden/>
     <w:unhideWhenUsed/>
@@ -10173,10 +10163,10 @@
       <w:bCs/>
     </w:rPr>
   </w:style>
-  <w:style w:type="character" w:customStyle="1" w:styleId="af5">
+  <w:style w:type="character" w:customStyle="1" w:styleId="af4">
     <w:name w:val="Предмет на коментар Знак"/>
-    <w:basedOn w:val="af3"/>
-    <w:link w:val="af4"/>
+    <w:basedOn w:val="af2"/>
+    <w:link w:val="af3"/>
     <w:uiPriority w:val="99"/>
     <w:semiHidden/>
     <w:rsid w:val="005537B0"/>
@@ -10512,7 +10502,7 @@
 </file>
 
 <file path=customXml/itemProps1.xml><?xml version="1.0" encoding="utf-8"?>
-<ds:datastoreItem xmlns:ds="http://schemas.openxmlformats.org/officeDocument/2006/customXml" ds:itemID="{BEE84E8F-EC72-4DD7-A4FB-4222DB96F244}">
+<ds:datastoreItem xmlns:ds="http://schemas.openxmlformats.org/officeDocument/2006/customXml" ds:itemID="{33CEBCDF-C1AD-4D10-A1B5-83B3793E14C5}">
   <ds:schemaRefs>
     <ds:schemaRef ds:uri="http://schemas.openxmlformats.org/officeDocument/2006/bibliography"/>
   </ds:schemaRefs>
